--- a/Use Case/UC_02.docx
+++ b/Use Case/UC_02.docx
@@ -713,7 +713,10 @@
               <w:t>1</w:t>
             </w:r>
             <w:r>
-              <w:t>/giorno</w:t>
+              <w:t>/</w:t>
+            </w:r>
+            <w:r>
+              <w:t>giorno</w:t>
             </w:r>
           </w:p>
         </w:tc>
@@ -855,7 +858,13 @@
               <w:ind w:left="34"/>
             </w:pPr>
             <w:r>
-              <w:t>Il &lt;&lt;tempo&gt;&gt; provvede ad avviare l’operazione di calcolo e pubblicazione delle statistiche periodiche</w:t>
+              <w:t xml:space="preserve">Il &lt;&lt;tempo&gt;&gt; </w:t>
+            </w:r>
+            <w:r>
+              <w:t>avvia</w:t>
+            </w:r>
+            <w:r>
+              <w:t xml:space="preserve"> l’operazione di calcolo e pubblicazione delle statistiche periodiche</w:t>
             </w:r>
           </w:p>
         </w:tc>
@@ -978,7 +987,10 @@
           </w:tcPr>
           <w:p>
             <w:r>
-              <w:t>Il sistema pubblica i dati sovrascrivendo i dati riguardanti il periodo di tempo precedente</w:t>
+              <w:t xml:space="preserve">Il sistema pubblica i </w:t>
+            </w:r>
+            <w:r>
+              <w:t>dati elaborati</w:t>
             </w:r>
           </w:p>
         </w:tc>
@@ -1004,7 +1016,7 @@
                 <w:b/>
                 <w:bCs/>
               </w:rPr>
-              <w:t xml:space="preserve">I Scenario/Flusso di eventi di ERRORE:  </w:t>
+              <w:t xml:space="preserve">I Scenario/Flusso di eventi di ERRORE: </w:t>
             </w:r>
             <w:r>
               <w:t>Il sistema non riesce a reperire i dati</w:t>
@@ -1062,7 +1074,7 @@
           </w:tcPr>
           <w:p>
             <w:r>
-              <w:t>Il  sistema invia una notifica di errore riguardante il reperimento dei dati</w:t>
+              <w:t>Il sistema invia una notifica di errore riguardante il reperimento dei dati</w:t>
             </w:r>
           </w:p>
         </w:tc>
@@ -1607,7 +1619,7 @@
     <w:lsdException w:name="Table Web 2" w:semiHidden="1" w:unhideWhenUsed="1"/>
     <w:lsdException w:name="Table Web 3" w:semiHidden="1" w:unhideWhenUsed="1"/>
     <w:lsdException w:name="Balloon Text" w:semiHidden="1" w:unhideWhenUsed="1"/>
-    <w:lsdException w:name="Table Grid" w:semiHidden="1" w:uiPriority="59" w:unhideWhenUsed="1"/>
+    <w:lsdException w:name="Table Grid" w:uiPriority="59"/>
     <w:lsdException w:name="Table Theme" w:semiHidden="1" w:unhideWhenUsed="1"/>
     <w:lsdException w:name="Placeholder Text" w:semiHidden="1"/>
     <w:lsdException w:name="No Spacing" w:uiPriority="1" w:qFormat="1"/>
